--- a/GONZALES-NEL/Gonzales-11112024-11162024.docx
+++ b/GONZALES-NEL/Gonzales-11112024-11162024.docx
@@ -1,6 +1,6 @@
 
 <file path=word/document.xml><?xml version="1.0" encoding="utf-8"?>
-<w:document xmlns:wpc="http://schemas.microsoft.com/office/word/2010/wordprocessingCanvas" xmlns:cx="http://schemas.microsoft.com/office/drawing/2014/chartex" xmlns:cx1="http://schemas.microsoft.com/office/drawing/2015/9/8/chartex" xmlns:cx2="http://schemas.microsoft.com/office/drawing/2015/10/21/chartex" xmlns:cx3="http://schemas.microsoft.com/office/drawing/2016/5/9/chartex" xmlns:cx4="http://schemas.microsoft.com/office/drawing/2016/5/10/chartex" xmlns:cx5="http://schemas.microsoft.com/office/drawing/2016/5/11/chartex" xmlns:cx6="http://schemas.microsoft.com/office/drawing/2016/5/12/chartex" xmlns:cx7="http://schemas.microsoft.com/office/drawing/2016/5/13/chartex" xmlns:cx8="http://schemas.microsoft.com/office/drawing/2016/5/14/chartex" xmlns:mc="http://schemas.openxmlformats.org/markup-compatibility/2006" xmlns:aink="http://schemas.microsoft.com/office/drawing/2016/ink" xmlns:am3d="http://schemas.microsoft.com/office/drawing/2017/model3d" xmlns:o="urn:schemas-microsoft-com:office:office" xmlns:r="http://schemas.openxmlformats.org/officeDocument/2006/relationships" xmlns:m="http://schemas.openxmlformats.org/officeDocument/2006/math" xmlns:v="urn:schemas-microsoft-com:vml" xmlns:wp14="http://schemas.microsoft.com/office/word/2010/wordprocessingDrawing" xmlns:wp="http://schemas.openxmlformats.org/drawingml/2006/wordprocessingDrawing" xmlns:w10="urn:schemas-microsoft-com:office:word" xmlns:w="http://schemas.openxmlformats.org/wordprocessingml/2006/main" xmlns:w14="http://schemas.microsoft.com/office/word/2010/wordml" xmlns:w15="http://schemas.microsoft.com/office/word/2012/wordml" xmlns:w16cid="http://schemas.microsoft.com/office/word/2016/wordml/cid" xmlns:w16se="http://schemas.microsoft.com/office/word/2015/wordml/symex" xmlns:wpg="http://schemas.microsoft.com/office/word/2010/wordprocessingGroup" xmlns:wpi="http://schemas.microsoft.com/office/word/2010/wordprocessingInk" xmlns:wne="http://schemas.microsoft.com/office/word/2006/wordml" xmlns:wps="http://schemas.microsoft.com/office/word/2010/wordprocessingShape" mc:Ignorable="w14 w15 w16se w16cid wp14">
+<w:document xmlns:wpc="http://schemas.microsoft.com/office/word/2010/wordprocessingCanvas" xmlns:cx="http://schemas.microsoft.com/office/drawing/2014/chartex" xmlns:cx1="http://schemas.microsoft.com/office/drawing/2015/9/8/chartex" xmlns:cx2="http://schemas.microsoft.com/office/drawing/2015/10/21/chartex" xmlns:cx3="http://schemas.microsoft.com/office/drawing/2016/5/9/chartex" xmlns:cx4="http://schemas.microsoft.com/office/drawing/2016/5/10/chartex" xmlns:cx5="http://schemas.microsoft.com/office/drawing/2016/5/11/chartex" xmlns:cx6="http://schemas.microsoft.com/office/drawing/2016/5/12/chartex" xmlns:cx7="http://schemas.microsoft.com/office/drawing/2016/5/13/chartex" xmlns:cx8="http://schemas.microsoft.com/office/drawing/2016/5/14/chartex" xmlns:mc="http://schemas.openxmlformats.org/markup-compatibility/2006" xmlns:aink="http://schemas.microsoft.com/office/drawing/2016/ink" xmlns:am3d="http://schemas.microsoft.com/office/drawing/2017/model3d" xmlns:o="urn:schemas-microsoft-com:office:office" xmlns:oel="http://schemas.microsoft.com/office/2019/extlst" xmlns:r="http://schemas.openxmlformats.org/officeDocument/2006/relationships" xmlns:m="http://schemas.openxmlformats.org/officeDocument/2006/math" xmlns:v="urn:schemas-microsoft-com:vml" xmlns:wp14="http://schemas.microsoft.com/office/word/2010/wordprocessingDrawing" xmlns:wp="http://schemas.openxmlformats.org/drawingml/2006/wordprocessingDrawing" xmlns:w10="urn:schemas-microsoft-com:office:word" xmlns:w="http://schemas.openxmlformats.org/wordprocessingml/2006/main" xmlns:w14="http://schemas.microsoft.com/office/word/2010/wordml" xmlns:w15="http://schemas.microsoft.com/office/word/2012/wordml" xmlns:w16cex="http://schemas.microsoft.com/office/word/2018/wordml/cex" xmlns:w16cid="http://schemas.microsoft.com/office/word/2016/wordml/cid" xmlns:w16="http://schemas.microsoft.com/office/word/2018/wordml" xmlns:w16du="http://schemas.microsoft.com/office/word/2023/wordml/word16du" xmlns:w16sdtdh="http://schemas.microsoft.com/office/word/2020/wordml/sdtdatahash" xmlns:w16sdtfl="http://schemas.microsoft.com/office/word/2024/wordml/sdtformatlock" xmlns:w16se="http://schemas.microsoft.com/office/word/2015/wordml/symex" xmlns:wpg="http://schemas.microsoft.com/office/word/2010/wordprocessingGroup" xmlns:wpi="http://schemas.microsoft.com/office/word/2010/wordprocessingInk" xmlns:wne="http://schemas.microsoft.com/office/word/2006/wordml" xmlns:wps="http://schemas.microsoft.com/office/word/2010/wordprocessingShape" mc:Ignorable="w14 w15 w16se w16cid w16 w16cex w16sdtdh w16sdtfl w16du wp14">
   <w:body>
     <w:p>
       <w:pPr>
@@ -426,13 +426,6 @@
                 <w:szCs w:val="20"/>
               </w:rPr>
             </w:pPr>
-            <w:r>
-              <w:rPr>
-                <w:sz w:val="20"/>
-                <w:szCs w:val="20"/>
-              </w:rPr>
-              <w:t>IT Support Intern</w:t>
-            </w:r>
           </w:p>
         </w:tc>
         <w:tc>
@@ -841,7 +834,7 @@
                 <w:noProof/>
               </w:rPr>
               <w:drawing>
-                <wp:anchor distT="114300" distB="114300" distL="114300" distR="114300" simplePos="0" relativeHeight="251658240" behindDoc="0" locked="0" layoutInCell="1" hidden="0" allowOverlap="1">
+                <wp:anchor distT="114300" distB="114300" distL="114300" distR="114300" simplePos="0" relativeHeight="251658240" behindDoc="0" locked="0" layoutInCell="1" hidden="0" allowOverlap="1" wp14:anchorId="28552903" wp14:editId="66132411">
                   <wp:simplePos x="0" y="0"/>
                   <wp:positionH relativeFrom="page">
                     <wp:posOffset>631825</wp:posOffset>
@@ -992,7 +985,7 @@
               <mc:AlternateContent>
                 <mc:Choice Requires="wps">
                   <w:drawing>
-                    <wp:anchor distT="114300" distB="114300" distL="114300" distR="114300" simplePos="0" relativeHeight="251659264" behindDoc="0" locked="0" layoutInCell="1" hidden="0" allowOverlap="1">
+                    <wp:anchor distT="114300" distB="114300" distL="114300" distR="114300" simplePos="0" relativeHeight="251659264" behindDoc="0" locked="0" layoutInCell="1" hidden="0" allowOverlap="1" wp14:anchorId="075B8110" wp14:editId="5C72F0F8">
                       <wp:simplePos x="0" y="0"/>
                       <wp:positionH relativeFrom="margin">
                         <wp:posOffset>728345</wp:posOffset>
@@ -1407,7 +1400,7 @@
           <w:bdr w:val="none" w:sz="0" w:space="0" w:color="auto" w:frame="1"/>
         </w:rPr>
         <w:drawing>
-          <wp:inline distT="0" distB="0" distL="0" distR="0">
+          <wp:inline distT="0" distB="0" distL="0" distR="0" wp14:anchorId="40932FBD" wp14:editId="772534B0">
             <wp:extent cx="1724025" cy="2286000"/>
             <wp:effectExtent l="0" t="0" r="9525" b="0"/>
             <wp:docPr id="12" name="Picture 12" descr="https://lh7-rt.googleusercontent.com/docsz/AD_4nXfOxPyeg8znsnBTGCHlF0OaWHNHw6sz458Ed2tKqRcq7-NhaWLpb4FgyFxTO07Kkb9goL1uoPGMRMf-ZFkVIXfdeCzp_6mgU-2H5Pc__26RFue1iVehqF2E9YBemrEDkcw621ADOTKSdeGslX9rTmQ?key=8ZbmPzu8IYe_Mvu4vSf4JSSp"/>
@@ -1467,7 +1460,7 @@
           <w:bdr w:val="none" w:sz="0" w:space="0" w:color="auto" w:frame="1"/>
         </w:rPr>
         <w:drawing>
-          <wp:inline distT="0" distB="0" distL="0" distR="0">
+          <wp:inline distT="0" distB="0" distL="0" distR="0" wp14:anchorId="01A99CA7" wp14:editId="2FE4C9F9">
             <wp:extent cx="1714500" cy="2266950"/>
             <wp:effectExtent l="0" t="0" r="0" b="0"/>
             <wp:docPr id="11" name="Picture 11" descr="https://lh7-rt.googleusercontent.com/docsz/AD_4nXc9yS9SL25j7D2Lc9XCVCsRyOejGkO-0d2hYG1_YQV1Lv6Cyi8FL5HiZO2mS46XTJvM7cgpxEJ2MNV9EvKkKwv4YZZQ9XVJ4VQUtlK3_lwYMwpUv8jtlDySjS5k2JQ3eGUmdiGq94oBhjpnjkCZKHA?key=8ZbmPzu8IYe_Mvu4vSf4JSSp"/>
@@ -1527,7 +1520,7 @@
           <w:bdr w:val="none" w:sz="0" w:space="0" w:color="auto" w:frame="1"/>
         </w:rPr>
         <w:drawing>
-          <wp:inline distT="0" distB="0" distL="0" distR="0">
+          <wp:inline distT="0" distB="0" distL="0" distR="0" wp14:anchorId="7C97C127" wp14:editId="4D7F8381">
             <wp:extent cx="1676400" cy="2228850"/>
             <wp:effectExtent l="0" t="0" r="0" b="0"/>
             <wp:docPr id="10" name="Picture 10" descr="https://lh7-rt.googleusercontent.com/docsz/AD_4nXdc7UMqXIy5lunrTEQ7-7gKSPzxPeUnwvPqc6UqNG0bWrr4qfcsEwkZyobc21IsN7-dvg-rAoYNi3zo4yK5RSd8_bHrvH_71CZFkapi_-FuzXGpfJFzukd2ZODvYk90jRZbH6zBXMU4x79AAnKTu1k?key=8ZbmPzu8IYe_Mvu4vSf4JSSp"/>
@@ -1587,7 +1580,7 @@
           <w:bdr w:val="none" w:sz="0" w:space="0" w:color="auto" w:frame="1"/>
         </w:rPr>
         <w:drawing>
-          <wp:inline distT="0" distB="0" distL="0" distR="0">
+          <wp:inline distT="0" distB="0" distL="0" distR="0" wp14:anchorId="18BE0E3A" wp14:editId="4E348676">
             <wp:extent cx="1247775" cy="2238375"/>
             <wp:effectExtent l="0" t="0" r="9525" b="9525"/>
             <wp:docPr id="8" name="Picture 8" descr="https://lh7-rt.googleusercontent.com/docsz/AD_4nXfeOgfjKd2UCNt76Inr_Nt5LGYFR28TbYEmT5bAaA0C3vqWOJ1Etn9fXJQTH4EPZzztzD2CyWTZLn_XyXCu4cd9y9dwM0NhxeXC_aNy4oLCnZb7knb9LngLad48aU6ITts5vxD53tTRL-xDNxDA6k4?key=8ZbmPzu8IYe_Mvu4vSf4JSSp"/>
@@ -1647,7 +1640,7 @@
           <w:bdr w:val="none" w:sz="0" w:space="0" w:color="auto" w:frame="1"/>
         </w:rPr>
         <w:drawing>
-          <wp:inline distT="0" distB="0" distL="0" distR="0">
+          <wp:inline distT="0" distB="0" distL="0" distR="0" wp14:anchorId="501729F8" wp14:editId="23B1E56A">
             <wp:extent cx="1962150" cy="2238375"/>
             <wp:effectExtent l="0" t="0" r="0" b="9525"/>
             <wp:docPr id="6" name="Picture 6" descr="https://lh7-rt.googleusercontent.com/docsz/AD_4nXe66TCqSCYyQvcGI-J4w6JtGtB-eRqL2Qi6UwsAtzuZ8_UFzbgdWCcSUVIBNluN0K8zLtBDPqrlQ51TgVxP59-V4nbRRzdZZEfs_ZiyE8OhxJm8QZNCZZRyB8kfnIZ4B8IAmLg8rUuD7ZXf-YLX4Q?key=8ZbmPzu8IYe_Mvu4vSf4JSSp"/>
@@ -1707,7 +1700,7 @@
           <w:bdr w:val="none" w:sz="0" w:space="0" w:color="auto" w:frame="1"/>
         </w:rPr>
         <w:drawing>
-          <wp:inline distT="0" distB="0" distL="0" distR="0">
+          <wp:inline distT="0" distB="0" distL="0" distR="0" wp14:anchorId="7ABAD092" wp14:editId="4DD05CA8">
             <wp:extent cx="1704975" cy="2257425"/>
             <wp:effectExtent l="0" t="0" r="9525" b="9525"/>
             <wp:docPr id="4" name="Picture 4" descr="https://lh7-rt.googleusercontent.com/docsz/AD_4nXf-KGk4QRpb8P9jl5-cU0_P0nkv1QaVw3PLpc2mNZRHi7_IVdtKyf5YGisiVRJJLlWSCccbnAGN-zPkJKpUEptVlaxle39HmCRnSxJM8vWwzfJ2FXM11VOOR7YJFOe2jhn5EHRN6XDkjFoeMnCSIA?key=8ZbmPzu8IYe_Mvu4vSf4JSSp"/>
@@ -1767,7 +1760,7 @@
           <w:bdr w:val="none" w:sz="0" w:space="0" w:color="auto" w:frame="1"/>
         </w:rPr>
         <w:drawing>
-          <wp:inline distT="0" distB="0" distL="0" distR="0">
+          <wp:inline distT="0" distB="0" distL="0" distR="0" wp14:anchorId="1C9BC6E4" wp14:editId="10F62404">
             <wp:extent cx="1781175" cy="2362200"/>
             <wp:effectExtent l="0" t="0" r="9525" b="0"/>
             <wp:docPr id="3" name="Picture 3" descr="https://lh7-rt.googleusercontent.com/docsz/AD_4nXePIroLQQhG_3m_4IhtnqaCt44V7-7K0dhfmqqjmB0z1X4gTm8XfFH4QGnfIL9Yl06HT42pVJjG5SVjuSJMFEOzyLM6E_8FaPhg9kBnZAM7zCDXocjNWw8AhP5DDPBqhEbGZFcLwvyFef8oOIxtUw?key=8ZbmPzu8IYe_Mvu4vSf4JSSp"/>
@@ -1827,7 +1820,7 @@
           <w:bdr w:val="none" w:sz="0" w:space="0" w:color="auto" w:frame="1"/>
         </w:rPr>
         <w:drawing>
-          <wp:inline distT="0" distB="0" distL="0" distR="0">
+          <wp:inline distT="0" distB="0" distL="0" distR="0" wp14:anchorId="235B8951" wp14:editId="567CE8A7">
             <wp:extent cx="1724025" cy="2295525"/>
             <wp:effectExtent l="0" t="0" r="9525" b="9525"/>
             <wp:docPr id="2" name="Picture 2" descr="https://lh7-rt.googleusercontent.com/docsz/AD_4nXe_2mahNADgCIFJPDTBJ_1zhp3pleCEr57hkIySwYZBxNoycX8aTA7DS6LenA13TNhnGwK0ZH9SUuSyMHW9K-rAk9kSakzkwJ4czc4vfPzK5T0IdzefHh6GJKxdZWabDW0gzPJhPjICJm1zZqBX5w?key=8ZbmPzu8IYe_Mvu4vSf4JSSp"/>
@@ -1875,8 +1868,6 @@
           </wp:inline>
         </w:drawing>
       </w:r>
-      <w:bookmarkStart w:id="0" w:name="_GoBack"/>
-      <w:bookmarkEnd w:id="0"/>
     </w:p>
     <w:p>
       <w:pPr>
@@ -2044,7 +2035,7 @@
 </file>
 
 <file path=word/endnotes.xml><?xml version="1.0" encoding="utf-8"?>
-<w:endnotes xmlns:wpc="http://schemas.microsoft.com/office/word/2010/wordprocessingCanvas" xmlns:cx="http://schemas.microsoft.com/office/drawing/2014/chartex" xmlns:cx1="http://schemas.microsoft.com/office/drawing/2015/9/8/chartex" xmlns:cx2="http://schemas.microsoft.com/office/drawing/2015/10/21/chartex" xmlns:cx3="http://schemas.microsoft.com/office/drawing/2016/5/9/chartex" xmlns:cx4="http://schemas.microsoft.com/office/drawing/2016/5/10/chartex" xmlns:cx5="http://schemas.microsoft.com/office/drawing/2016/5/11/chartex" xmlns:cx6="http://schemas.microsoft.com/office/drawing/2016/5/12/chartex" xmlns:cx7="http://schemas.microsoft.com/office/drawing/2016/5/13/chartex" xmlns:cx8="http://schemas.microsoft.com/office/drawing/2016/5/14/chartex" xmlns:mc="http://schemas.openxmlformats.org/markup-compatibility/2006" xmlns:aink="http://schemas.microsoft.com/office/drawing/2016/ink" xmlns:am3d="http://schemas.microsoft.com/office/drawing/2017/model3d" xmlns:o="urn:schemas-microsoft-com:office:office" xmlns:r="http://schemas.openxmlformats.org/officeDocument/2006/relationships" xmlns:m="http://schemas.openxmlformats.org/officeDocument/2006/math" xmlns:v="urn:schemas-microsoft-com:vml" xmlns:wp14="http://schemas.microsoft.com/office/word/2010/wordprocessingDrawing" xmlns:wp="http://schemas.openxmlformats.org/drawingml/2006/wordprocessingDrawing" xmlns:w10="urn:schemas-microsoft-com:office:word" xmlns:w="http://schemas.openxmlformats.org/wordprocessingml/2006/main" xmlns:w14="http://schemas.microsoft.com/office/word/2010/wordml" xmlns:w15="http://schemas.microsoft.com/office/word/2012/wordml" xmlns:w16cid="http://schemas.microsoft.com/office/word/2016/wordml/cid" xmlns:w16se="http://schemas.microsoft.com/office/word/2015/wordml/symex" xmlns:wpg="http://schemas.microsoft.com/office/word/2010/wordprocessingGroup" xmlns:wpi="http://schemas.microsoft.com/office/word/2010/wordprocessingInk" xmlns:wne="http://schemas.microsoft.com/office/word/2006/wordml" xmlns:wps="http://schemas.microsoft.com/office/word/2010/wordprocessingShape" mc:Ignorable="w14 w15 w16se w16cid wp14">
+<w:endnotes xmlns:wpc="http://schemas.microsoft.com/office/word/2010/wordprocessingCanvas" xmlns:cx="http://schemas.microsoft.com/office/drawing/2014/chartex" xmlns:cx1="http://schemas.microsoft.com/office/drawing/2015/9/8/chartex" xmlns:cx2="http://schemas.microsoft.com/office/drawing/2015/10/21/chartex" xmlns:cx3="http://schemas.microsoft.com/office/drawing/2016/5/9/chartex" xmlns:cx4="http://schemas.microsoft.com/office/drawing/2016/5/10/chartex" xmlns:cx5="http://schemas.microsoft.com/office/drawing/2016/5/11/chartex" xmlns:cx6="http://schemas.microsoft.com/office/drawing/2016/5/12/chartex" xmlns:cx7="http://schemas.microsoft.com/office/drawing/2016/5/13/chartex" xmlns:cx8="http://schemas.microsoft.com/office/drawing/2016/5/14/chartex" xmlns:mc="http://schemas.openxmlformats.org/markup-compatibility/2006" xmlns:aink="http://schemas.microsoft.com/office/drawing/2016/ink" xmlns:am3d="http://schemas.microsoft.com/office/drawing/2017/model3d" xmlns:o="urn:schemas-microsoft-com:office:office" xmlns:oel="http://schemas.microsoft.com/office/2019/extlst" xmlns:r="http://schemas.openxmlformats.org/officeDocument/2006/relationships" xmlns:m="http://schemas.openxmlformats.org/officeDocument/2006/math" xmlns:v="urn:schemas-microsoft-com:vml" xmlns:wp14="http://schemas.microsoft.com/office/word/2010/wordprocessingDrawing" xmlns:wp="http://schemas.openxmlformats.org/drawingml/2006/wordprocessingDrawing" xmlns:w10="urn:schemas-microsoft-com:office:word" xmlns:w="http://schemas.openxmlformats.org/wordprocessingml/2006/main" xmlns:w14="http://schemas.microsoft.com/office/word/2010/wordml" xmlns:w15="http://schemas.microsoft.com/office/word/2012/wordml" xmlns:w16cex="http://schemas.microsoft.com/office/word/2018/wordml/cex" xmlns:w16cid="http://schemas.microsoft.com/office/word/2016/wordml/cid" xmlns:w16="http://schemas.microsoft.com/office/word/2018/wordml" xmlns:w16du="http://schemas.microsoft.com/office/word/2023/wordml/word16du" xmlns:w16sdtdh="http://schemas.microsoft.com/office/word/2020/wordml/sdtdatahash" xmlns:w16sdtfl="http://schemas.microsoft.com/office/word/2024/wordml/sdtformatlock" xmlns:w16se="http://schemas.microsoft.com/office/word/2015/wordml/symex" xmlns:wpg="http://schemas.microsoft.com/office/word/2010/wordprocessingGroup" xmlns:wpi="http://schemas.microsoft.com/office/word/2010/wordprocessingInk" xmlns:wne="http://schemas.microsoft.com/office/word/2006/wordml" xmlns:wps="http://schemas.microsoft.com/office/word/2010/wordprocessingShape" mc:Ignorable="w14 w15 w16se w16cid w16 w16cex w16sdtdh w16sdtfl w16du wp14">
   <w:endnote w:type="separator" w:id="-1">
     <w:p>
       <w:pPr>
@@ -2069,7 +2060,7 @@
 </file>
 
 <file path=word/footer1.xml><?xml version="1.0" encoding="utf-8"?>
-<w:ftr xmlns:wpc="http://schemas.microsoft.com/office/word/2010/wordprocessingCanvas" xmlns:cx="http://schemas.microsoft.com/office/drawing/2014/chartex" xmlns:cx1="http://schemas.microsoft.com/office/drawing/2015/9/8/chartex" xmlns:cx2="http://schemas.microsoft.com/office/drawing/2015/10/21/chartex" xmlns:cx3="http://schemas.microsoft.com/office/drawing/2016/5/9/chartex" xmlns:cx4="http://schemas.microsoft.com/office/drawing/2016/5/10/chartex" xmlns:cx5="http://schemas.microsoft.com/office/drawing/2016/5/11/chartex" xmlns:cx6="http://schemas.microsoft.com/office/drawing/2016/5/12/chartex" xmlns:cx7="http://schemas.microsoft.com/office/drawing/2016/5/13/chartex" xmlns:cx8="http://schemas.microsoft.com/office/drawing/2016/5/14/chartex" xmlns:mc="http://schemas.openxmlformats.org/markup-compatibility/2006" xmlns:aink="http://schemas.microsoft.com/office/drawing/2016/ink" xmlns:am3d="http://schemas.microsoft.com/office/drawing/2017/model3d" xmlns:o="urn:schemas-microsoft-com:office:office" xmlns:r="http://schemas.openxmlformats.org/officeDocument/2006/relationships" xmlns:m="http://schemas.openxmlformats.org/officeDocument/2006/math" xmlns:v="urn:schemas-microsoft-com:vml" xmlns:wp14="http://schemas.microsoft.com/office/word/2010/wordprocessingDrawing" xmlns:wp="http://schemas.openxmlformats.org/drawingml/2006/wordprocessingDrawing" xmlns:w10="urn:schemas-microsoft-com:office:word" xmlns:w="http://schemas.openxmlformats.org/wordprocessingml/2006/main" xmlns:w14="http://schemas.microsoft.com/office/word/2010/wordml" xmlns:w15="http://schemas.microsoft.com/office/word/2012/wordml" xmlns:w16cid="http://schemas.microsoft.com/office/word/2016/wordml/cid" xmlns:w16se="http://schemas.microsoft.com/office/word/2015/wordml/symex" xmlns:wpg="http://schemas.microsoft.com/office/word/2010/wordprocessingGroup" xmlns:wpi="http://schemas.microsoft.com/office/word/2010/wordprocessingInk" xmlns:wne="http://schemas.microsoft.com/office/word/2006/wordml" xmlns:wps="http://schemas.microsoft.com/office/word/2010/wordprocessingShape" mc:Ignorable="w14 w15 w16se w16cid wp14">
+<w:ftr xmlns:wpc="http://schemas.microsoft.com/office/word/2010/wordprocessingCanvas" xmlns:cx="http://schemas.microsoft.com/office/drawing/2014/chartex" xmlns:cx1="http://schemas.microsoft.com/office/drawing/2015/9/8/chartex" xmlns:cx2="http://schemas.microsoft.com/office/drawing/2015/10/21/chartex" xmlns:cx3="http://schemas.microsoft.com/office/drawing/2016/5/9/chartex" xmlns:cx4="http://schemas.microsoft.com/office/drawing/2016/5/10/chartex" xmlns:cx5="http://schemas.microsoft.com/office/drawing/2016/5/11/chartex" xmlns:cx6="http://schemas.microsoft.com/office/drawing/2016/5/12/chartex" xmlns:cx7="http://schemas.microsoft.com/office/drawing/2016/5/13/chartex" xmlns:cx8="http://schemas.microsoft.com/office/drawing/2016/5/14/chartex" xmlns:mc="http://schemas.openxmlformats.org/markup-compatibility/2006" xmlns:aink="http://schemas.microsoft.com/office/drawing/2016/ink" xmlns:am3d="http://schemas.microsoft.com/office/drawing/2017/model3d" xmlns:o="urn:schemas-microsoft-com:office:office" xmlns:oel="http://schemas.microsoft.com/office/2019/extlst" xmlns:r="http://schemas.openxmlformats.org/officeDocument/2006/relationships" xmlns:m="http://schemas.openxmlformats.org/officeDocument/2006/math" xmlns:v="urn:schemas-microsoft-com:vml" xmlns:wp14="http://schemas.microsoft.com/office/word/2010/wordprocessingDrawing" xmlns:wp="http://schemas.openxmlformats.org/drawingml/2006/wordprocessingDrawing" xmlns:w10="urn:schemas-microsoft-com:office:word" xmlns:w="http://schemas.openxmlformats.org/wordprocessingml/2006/main" xmlns:w14="http://schemas.microsoft.com/office/word/2010/wordml" xmlns:w15="http://schemas.microsoft.com/office/word/2012/wordml" xmlns:w16cex="http://schemas.microsoft.com/office/word/2018/wordml/cex" xmlns:w16cid="http://schemas.microsoft.com/office/word/2016/wordml/cid" xmlns:w16="http://schemas.microsoft.com/office/word/2018/wordml" xmlns:w16du="http://schemas.microsoft.com/office/word/2023/wordml/word16du" xmlns:w16sdtdh="http://schemas.microsoft.com/office/word/2020/wordml/sdtdatahash" xmlns:w16sdtfl="http://schemas.microsoft.com/office/word/2024/wordml/sdtformatlock" xmlns:w16se="http://schemas.microsoft.com/office/word/2015/wordml/symex" xmlns:wpg="http://schemas.microsoft.com/office/word/2010/wordprocessingGroup" xmlns:wpi="http://schemas.microsoft.com/office/word/2010/wordprocessingInk" xmlns:wne="http://schemas.microsoft.com/office/word/2006/wordml" xmlns:wps="http://schemas.microsoft.com/office/word/2010/wordprocessingShape" mc:Ignorable="w14 w15 w16se w16cid w16 w16cex w16sdtdh w16sdtfl w16du wp14">
   <w:p>
     <w:pPr>
       <w:pBdr>
@@ -2095,7 +2086,7 @@
         <w:color w:val="000000"/>
       </w:rPr>
       <w:drawing>
-        <wp:inline distT="0" distB="0" distL="0" distR="0">
+        <wp:inline distT="0" distB="0" distL="0" distR="0" wp14:anchorId="48BBE3E0" wp14:editId="6B21F04C">
           <wp:extent cx="5943600" cy="413385"/>
           <wp:effectExtent l="0" t="0" r="0" b="0"/>
           <wp:docPr id="9" name="image3.png"/>
@@ -2135,7 +2126,7 @@
 </file>
 
 <file path=word/footnotes.xml><?xml version="1.0" encoding="utf-8"?>
-<w:footnotes xmlns:wpc="http://schemas.microsoft.com/office/word/2010/wordprocessingCanvas" xmlns:cx="http://schemas.microsoft.com/office/drawing/2014/chartex" xmlns:cx1="http://schemas.microsoft.com/office/drawing/2015/9/8/chartex" xmlns:cx2="http://schemas.microsoft.com/office/drawing/2015/10/21/chartex" xmlns:cx3="http://schemas.microsoft.com/office/drawing/2016/5/9/chartex" xmlns:cx4="http://schemas.microsoft.com/office/drawing/2016/5/10/chartex" xmlns:cx5="http://schemas.microsoft.com/office/drawing/2016/5/11/chartex" xmlns:cx6="http://schemas.microsoft.com/office/drawing/2016/5/12/chartex" xmlns:cx7="http://schemas.microsoft.com/office/drawing/2016/5/13/chartex" xmlns:cx8="http://schemas.microsoft.com/office/drawing/2016/5/14/chartex" xmlns:mc="http://schemas.openxmlformats.org/markup-compatibility/2006" xmlns:aink="http://schemas.microsoft.com/office/drawing/2016/ink" xmlns:am3d="http://schemas.microsoft.com/office/drawing/2017/model3d" xmlns:o="urn:schemas-microsoft-com:office:office" xmlns:r="http://schemas.openxmlformats.org/officeDocument/2006/relationships" xmlns:m="http://schemas.openxmlformats.org/officeDocument/2006/math" xmlns:v="urn:schemas-microsoft-com:vml" xmlns:wp14="http://schemas.microsoft.com/office/word/2010/wordprocessingDrawing" xmlns:wp="http://schemas.openxmlformats.org/drawingml/2006/wordprocessingDrawing" xmlns:w10="urn:schemas-microsoft-com:office:word" xmlns:w="http://schemas.openxmlformats.org/wordprocessingml/2006/main" xmlns:w14="http://schemas.microsoft.com/office/word/2010/wordml" xmlns:w15="http://schemas.microsoft.com/office/word/2012/wordml" xmlns:w16cid="http://schemas.microsoft.com/office/word/2016/wordml/cid" xmlns:w16se="http://schemas.microsoft.com/office/word/2015/wordml/symex" xmlns:wpg="http://schemas.microsoft.com/office/word/2010/wordprocessingGroup" xmlns:wpi="http://schemas.microsoft.com/office/word/2010/wordprocessingInk" xmlns:wne="http://schemas.microsoft.com/office/word/2006/wordml" xmlns:wps="http://schemas.microsoft.com/office/word/2010/wordprocessingShape" mc:Ignorable="w14 w15 w16se w16cid wp14">
+<w:footnotes xmlns:wpc="http://schemas.microsoft.com/office/word/2010/wordprocessingCanvas" xmlns:cx="http://schemas.microsoft.com/office/drawing/2014/chartex" xmlns:cx1="http://schemas.microsoft.com/office/drawing/2015/9/8/chartex" xmlns:cx2="http://schemas.microsoft.com/office/drawing/2015/10/21/chartex" xmlns:cx3="http://schemas.microsoft.com/office/drawing/2016/5/9/chartex" xmlns:cx4="http://schemas.microsoft.com/office/drawing/2016/5/10/chartex" xmlns:cx5="http://schemas.microsoft.com/office/drawing/2016/5/11/chartex" xmlns:cx6="http://schemas.microsoft.com/office/drawing/2016/5/12/chartex" xmlns:cx7="http://schemas.microsoft.com/office/drawing/2016/5/13/chartex" xmlns:cx8="http://schemas.microsoft.com/office/drawing/2016/5/14/chartex" xmlns:mc="http://schemas.openxmlformats.org/markup-compatibility/2006" xmlns:aink="http://schemas.microsoft.com/office/drawing/2016/ink" xmlns:am3d="http://schemas.microsoft.com/office/drawing/2017/model3d" xmlns:o="urn:schemas-microsoft-com:office:office" xmlns:oel="http://schemas.microsoft.com/office/2019/extlst" xmlns:r="http://schemas.openxmlformats.org/officeDocument/2006/relationships" xmlns:m="http://schemas.openxmlformats.org/officeDocument/2006/math" xmlns:v="urn:schemas-microsoft-com:vml" xmlns:wp14="http://schemas.microsoft.com/office/word/2010/wordprocessingDrawing" xmlns:wp="http://schemas.openxmlformats.org/drawingml/2006/wordprocessingDrawing" xmlns:w10="urn:schemas-microsoft-com:office:word" xmlns:w="http://schemas.openxmlformats.org/wordprocessingml/2006/main" xmlns:w14="http://schemas.microsoft.com/office/word/2010/wordml" xmlns:w15="http://schemas.microsoft.com/office/word/2012/wordml" xmlns:w16cex="http://schemas.microsoft.com/office/word/2018/wordml/cex" xmlns:w16cid="http://schemas.microsoft.com/office/word/2016/wordml/cid" xmlns:w16="http://schemas.microsoft.com/office/word/2018/wordml" xmlns:w16du="http://schemas.microsoft.com/office/word/2023/wordml/word16du" xmlns:w16sdtdh="http://schemas.microsoft.com/office/word/2020/wordml/sdtdatahash" xmlns:w16sdtfl="http://schemas.microsoft.com/office/word/2024/wordml/sdtformatlock" xmlns:w16se="http://schemas.microsoft.com/office/word/2015/wordml/symex" xmlns:wpg="http://schemas.microsoft.com/office/word/2010/wordprocessingGroup" xmlns:wpi="http://schemas.microsoft.com/office/word/2010/wordprocessingInk" xmlns:wne="http://schemas.microsoft.com/office/word/2006/wordml" xmlns:wps="http://schemas.microsoft.com/office/word/2010/wordprocessingShape" mc:Ignorable="w14 w15 w16se w16cid w16 w16cex w16sdtdh w16sdtfl w16du wp14">
   <w:footnote w:type="separator" w:id="-1">
     <w:p>
       <w:pPr>
@@ -2160,7 +2151,7 @@
 </file>
 
 <file path=word/header1.xml><?xml version="1.0" encoding="utf-8"?>
-<w:hdr xmlns:wpc="http://schemas.microsoft.com/office/word/2010/wordprocessingCanvas" xmlns:cx="http://schemas.microsoft.com/office/drawing/2014/chartex" xmlns:cx1="http://schemas.microsoft.com/office/drawing/2015/9/8/chartex" xmlns:cx2="http://schemas.microsoft.com/office/drawing/2015/10/21/chartex" xmlns:cx3="http://schemas.microsoft.com/office/drawing/2016/5/9/chartex" xmlns:cx4="http://schemas.microsoft.com/office/drawing/2016/5/10/chartex" xmlns:cx5="http://schemas.microsoft.com/office/drawing/2016/5/11/chartex" xmlns:cx6="http://schemas.microsoft.com/office/drawing/2016/5/12/chartex" xmlns:cx7="http://schemas.microsoft.com/office/drawing/2016/5/13/chartex" xmlns:cx8="http://schemas.microsoft.com/office/drawing/2016/5/14/chartex" xmlns:mc="http://schemas.openxmlformats.org/markup-compatibility/2006" xmlns:aink="http://schemas.microsoft.com/office/drawing/2016/ink" xmlns:am3d="http://schemas.microsoft.com/office/drawing/2017/model3d" xmlns:o="urn:schemas-microsoft-com:office:office" xmlns:r="http://schemas.openxmlformats.org/officeDocument/2006/relationships" xmlns:m="http://schemas.openxmlformats.org/officeDocument/2006/math" xmlns:v="urn:schemas-microsoft-com:vml" xmlns:wp14="http://schemas.microsoft.com/office/word/2010/wordprocessingDrawing" xmlns:wp="http://schemas.openxmlformats.org/drawingml/2006/wordprocessingDrawing" xmlns:w10="urn:schemas-microsoft-com:office:word" xmlns:w="http://schemas.openxmlformats.org/wordprocessingml/2006/main" xmlns:w14="http://schemas.microsoft.com/office/word/2010/wordml" xmlns:w15="http://schemas.microsoft.com/office/word/2012/wordml" xmlns:w16cid="http://schemas.microsoft.com/office/word/2016/wordml/cid" xmlns:w16se="http://schemas.microsoft.com/office/word/2015/wordml/symex" xmlns:wpg="http://schemas.microsoft.com/office/word/2010/wordprocessingGroup" xmlns:wpi="http://schemas.microsoft.com/office/word/2010/wordprocessingInk" xmlns:wne="http://schemas.microsoft.com/office/word/2006/wordml" xmlns:wps="http://schemas.microsoft.com/office/word/2010/wordprocessingShape" mc:Ignorable="w14 w15 w16se w16cid wp14">
+<w:hdr xmlns:wpc="http://schemas.microsoft.com/office/word/2010/wordprocessingCanvas" xmlns:cx="http://schemas.microsoft.com/office/drawing/2014/chartex" xmlns:cx1="http://schemas.microsoft.com/office/drawing/2015/9/8/chartex" xmlns:cx2="http://schemas.microsoft.com/office/drawing/2015/10/21/chartex" xmlns:cx3="http://schemas.microsoft.com/office/drawing/2016/5/9/chartex" xmlns:cx4="http://schemas.microsoft.com/office/drawing/2016/5/10/chartex" xmlns:cx5="http://schemas.microsoft.com/office/drawing/2016/5/11/chartex" xmlns:cx6="http://schemas.microsoft.com/office/drawing/2016/5/12/chartex" xmlns:cx7="http://schemas.microsoft.com/office/drawing/2016/5/13/chartex" xmlns:cx8="http://schemas.microsoft.com/office/drawing/2016/5/14/chartex" xmlns:mc="http://schemas.openxmlformats.org/markup-compatibility/2006" xmlns:aink="http://schemas.microsoft.com/office/drawing/2016/ink" xmlns:am3d="http://schemas.microsoft.com/office/drawing/2017/model3d" xmlns:o="urn:schemas-microsoft-com:office:office" xmlns:oel="http://schemas.microsoft.com/office/2019/extlst" xmlns:r="http://schemas.openxmlformats.org/officeDocument/2006/relationships" xmlns:m="http://schemas.openxmlformats.org/officeDocument/2006/math" xmlns:v="urn:schemas-microsoft-com:vml" xmlns:wp14="http://schemas.microsoft.com/office/word/2010/wordprocessingDrawing" xmlns:wp="http://schemas.openxmlformats.org/drawingml/2006/wordprocessingDrawing" xmlns:w10="urn:schemas-microsoft-com:office:word" xmlns:w="http://schemas.openxmlformats.org/wordprocessingml/2006/main" xmlns:w14="http://schemas.microsoft.com/office/word/2010/wordml" xmlns:w15="http://schemas.microsoft.com/office/word/2012/wordml" xmlns:w16cex="http://schemas.microsoft.com/office/word/2018/wordml/cex" xmlns:w16cid="http://schemas.microsoft.com/office/word/2016/wordml/cid" xmlns:w16="http://schemas.microsoft.com/office/word/2018/wordml" xmlns:w16du="http://schemas.microsoft.com/office/word/2023/wordml/word16du" xmlns:w16sdtdh="http://schemas.microsoft.com/office/word/2020/wordml/sdtdatahash" xmlns:w16sdtfl="http://schemas.microsoft.com/office/word/2024/wordml/sdtformatlock" xmlns:w16se="http://schemas.microsoft.com/office/word/2015/wordml/symex" xmlns:wpg="http://schemas.microsoft.com/office/word/2010/wordprocessingGroup" xmlns:wpi="http://schemas.microsoft.com/office/word/2010/wordprocessingInk" xmlns:wne="http://schemas.microsoft.com/office/word/2006/wordml" xmlns:wps="http://schemas.microsoft.com/office/word/2010/wordprocessingShape" mc:Ignorable="w14 w15 w16se w16cid w16 w16cex w16sdtdh w16sdtfl w16du wp14">
   <w:p>
     <w:pPr>
       <w:pBdr>
@@ -2186,7 +2177,7 @@
         <w:color w:val="000000"/>
       </w:rPr>
       <w:drawing>
-        <wp:inline distT="0" distB="0" distL="0" distR="0">
+        <wp:inline distT="0" distB="0" distL="0" distR="0" wp14:anchorId="16EEA86C" wp14:editId="5CBFE4DD">
           <wp:extent cx="4924855" cy="891314"/>
           <wp:effectExtent l="0" t="0" r="0" b="0"/>
           <wp:docPr id="7" name="image1.png"/>
@@ -2226,7 +2217,7 @@
 </file>
 
 <file path=word/styles.xml><?xml version="1.0" encoding="utf-8"?>
-<w:styles xmlns:mc="http://schemas.openxmlformats.org/markup-compatibility/2006" xmlns:r="http://schemas.openxmlformats.org/officeDocument/2006/relationships" xmlns:w="http://schemas.openxmlformats.org/wordprocessingml/2006/main" xmlns:w14="http://schemas.microsoft.com/office/word/2010/wordml" xmlns:w15="http://schemas.microsoft.com/office/word/2012/wordml" xmlns:w16cid="http://schemas.microsoft.com/office/word/2016/wordml/cid" xmlns:w16se="http://schemas.microsoft.com/office/word/2015/wordml/symex" mc:Ignorable="w14 w15 w16se w16cid">
+<w:styles xmlns:mc="http://schemas.openxmlformats.org/markup-compatibility/2006" xmlns:r="http://schemas.openxmlformats.org/officeDocument/2006/relationships" xmlns:w="http://schemas.openxmlformats.org/wordprocessingml/2006/main" xmlns:w14="http://schemas.microsoft.com/office/word/2010/wordml" xmlns:w15="http://schemas.microsoft.com/office/word/2012/wordml" xmlns:w16cex="http://schemas.microsoft.com/office/word/2018/wordml/cex" xmlns:w16cid="http://schemas.microsoft.com/office/word/2016/wordml/cid" xmlns:w16="http://schemas.microsoft.com/office/word/2018/wordml" xmlns:w16du="http://schemas.microsoft.com/office/word/2023/wordml/word16du" xmlns:w16sdtdh="http://schemas.microsoft.com/office/word/2020/wordml/sdtdatahash" xmlns:w16sdtfl="http://schemas.microsoft.com/office/word/2024/wordml/sdtformatlock" xmlns:w16se="http://schemas.microsoft.com/office/word/2015/wordml/symex" mc:Ignorable="w14 w15 w16se w16cid w16 w16cex w16sdtdh w16sdtfl w16du">
   <w:docDefaults>
     <w:rPrDefault>
       <w:rPr>
@@ -2242,7 +2233,7 @@
       </w:pPr>
     </w:pPrDefault>
   </w:docDefaults>
-  <w:latentStyles w:defLockedState="0" w:defUIPriority="99" w:defSemiHidden="0" w:defUnhideWhenUsed="0" w:defQFormat="0" w:count="375">
+  <w:latentStyles w:defLockedState="0" w:defUIPriority="99" w:defSemiHidden="0" w:defUnhideWhenUsed="0" w:defQFormat="0" w:count="376">
     <w:lsdException w:name="Normal" w:uiPriority="0" w:qFormat="1"/>
     <w:lsdException w:name="heading 1" w:uiPriority="9" w:qFormat="1"/>
     <w:lsdException w:name="heading 2" w:semiHidden="1" w:uiPriority="9" w:unhideWhenUsed="1" w:qFormat="1"/>
@@ -2618,6 +2609,7 @@
     <w:lsdException w:name="Smart Hyperlink" w:semiHidden="1" w:unhideWhenUsed="1"/>
     <w:lsdException w:name="Hashtag" w:semiHidden="1" w:unhideWhenUsed="1"/>
     <w:lsdException w:name="Unresolved Mention" w:semiHidden="1" w:unhideWhenUsed="1"/>
+    <w:lsdException w:name="Smart Link" w:semiHidden="1" w:unhideWhenUsed="1"/>
   </w:latentStyles>
   <w:style w:type="paragraph" w:default="1" w:styleId="Normal">
     <w:name w:val="Normal"/>
